--- a/team31-kafka-assignment.docx
+++ b/team31-kafka-assignment.docx
@@ -17,8 +17,18 @@
           <w:sz w:val="24"/>
           <w:szCs w:val="24"/>
         </w:rPr>
-        <w:t>Team 31 – PhisherMan</w:t>
-      </w:r>
+        <w:t xml:space="preserve">Team 31 – </w:t>
+      </w:r>
+      <w:proofErr w:type="spellStart"/>
+      <w:r>
+        <w:rPr>
+          <w:rFonts w:ascii="Times New Roman" w:hAnsi="Times New Roman" w:cs="Times New Roman"/>
+          <w:sz w:val="24"/>
+          <w:szCs w:val="24"/>
+        </w:rPr>
+        <w:t>PhisherMan</w:t>
+      </w:r>
+      <w:proofErr w:type="spellEnd"/>
     </w:p>
     <w:p>
       <w:pPr>
@@ -99,7 +109,29 @@
           <w:sz w:val="24"/>
           <w:szCs w:val="24"/>
         </w:rPr>
-        <w:t>Spin up dockerized containers for Kafka and Zookeeper using Kafka on Docker</w:t>
+        <w:t xml:space="preserve">Spin up </w:t>
+      </w:r>
+      <w:proofErr w:type="spellStart"/>
+      <w:r>
+        <w:rPr>
+          <w:rFonts w:ascii="Times New Roman" w:hAnsi="Times New Roman" w:cs="Times New Roman"/>
+          <w:i/>
+          <w:iCs/>
+          <w:sz w:val="24"/>
+          <w:szCs w:val="24"/>
+        </w:rPr>
+        <w:t>dockerized</w:t>
+      </w:r>
+      <w:proofErr w:type="spellEnd"/>
+      <w:r>
+        <w:rPr>
+          <w:rFonts w:ascii="Times New Roman" w:hAnsi="Times New Roman" w:cs="Times New Roman"/>
+          <w:i/>
+          <w:iCs/>
+          <w:sz w:val="24"/>
+          <w:szCs w:val="24"/>
+        </w:rPr>
+        <w:t xml:space="preserve"> containers for Kafka and Zookeeper using Kafka on Docker</w:t>
       </w:r>
     </w:p>
     <w:p>
@@ -156,12 +188,28 @@
         </w:rPr>
         <w:t xml:space="preserve"> (</w:t>
       </w:r>
+      <w:proofErr w:type="spellStart"/>
       <w:r>
         <w:rPr>
           <w:rFonts w:ascii="Courier New" w:hAnsi="Courier New" w:cs="Courier New"/>
         </w:rPr>
-        <w:t>kafka/docker-compose.yml</w:t>
-      </w:r>
+        <w:t>kafka</w:t>
+      </w:r>
+      <w:proofErr w:type="spellEnd"/>
+      <w:r>
+        <w:rPr>
+          <w:rFonts w:ascii="Courier New" w:hAnsi="Courier New" w:cs="Courier New"/>
+        </w:rPr>
+        <w:t>/docker-</w:t>
+      </w:r>
+      <w:proofErr w:type="spellStart"/>
+      <w:r>
+        <w:rPr>
+          <w:rFonts w:ascii="Courier New" w:hAnsi="Courier New" w:cs="Courier New"/>
+        </w:rPr>
+        <w:t>compose.yml</w:t>
+      </w:r>
+      <w:proofErr w:type="spellEnd"/>
       <w:r>
         <w:rPr>
           <w:rFonts w:ascii="Times New Roman" w:hAnsi="Times New Roman" w:cs="Times New Roman"/>
@@ -193,6 +241,7 @@
       <w:r>
         <w:rPr>
           <w:rFonts w:ascii="Times New Roman" w:hAnsi="Times New Roman" w:cs="Times New Roman"/>
+          <w:noProof/>
           <w:sz w:val="24"/>
           <w:szCs w:val="24"/>
         </w:rPr>
@@ -257,8 +306,20 @@
           <w:sz w:val="24"/>
           <w:szCs w:val="24"/>
         </w:rPr>
-        <w:t>Install kafkacat</w:t>
-      </w:r>
+        <w:t xml:space="preserve">Install </w:t>
+      </w:r>
+      <w:proofErr w:type="spellStart"/>
+      <w:r>
+        <w:rPr>
+          <w:rFonts w:ascii="Times New Roman" w:hAnsi="Times New Roman" w:cs="Times New Roman"/>
+          <w:i/>
+          <w:iCs/>
+          <w:sz w:val="24"/>
+          <w:szCs w:val="24"/>
+        </w:rPr>
+        <w:t>kafkacat</w:t>
+      </w:r>
+      <w:proofErr w:type="spellEnd"/>
     </w:p>
     <w:p>
       <w:pPr>
@@ -282,13 +343,23 @@
         </w:rPr>
         <w:t xml:space="preserve">Install </w:t>
       </w:r>
-      <w:r>
-        <w:rPr>
-          <w:rFonts w:ascii="Times New Roman" w:hAnsi="Times New Roman" w:cs="Times New Roman"/>
-          <w:sz w:val="24"/>
-          <w:szCs w:val="24"/>
-        </w:rPr>
-        <w:t xml:space="preserve">Kafkacat </w:t>
+      <w:proofErr w:type="spellStart"/>
+      <w:r>
+        <w:rPr>
+          <w:rFonts w:ascii="Times New Roman" w:hAnsi="Times New Roman" w:cs="Times New Roman"/>
+          <w:sz w:val="24"/>
+          <w:szCs w:val="24"/>
+        </w:rPr>
+        <w:t>Kafkacat</w:t>
+      </w:r>
+      <w:proofErr w:type="spellEnd"/>
+      <w:r>
+        <w:rPr>
+          <w:rFonts w:ascii="Times New Roman" w:hAnsi="Times New Roman" w:cs="Times New Roman"/>
+          <w:sz w:val="24"/>
+          <w:szCs w:val="24"/>
+        </w:rPr>
+        <w:t xml:space="preserve"> </w:t>
       </w:r>
       <w:r>
         <w:rPr>
@@ -304,8 +375,18 @@
           <w:sz w:val="21"/>
           <w:szCs w:val="21"/>
         </w:rPr>
-        <w:t>apt install kafkacat</w:t>
-      </w:r>
+        <w:t xml:space="preserve">apt install </w:t>
+      </w:r>
+      <w:proofErr w:type="spellStart"/>
+      <w:r>
+        <w:rPr>
+          <w:rFonts w:ascii="Courier New" w:hAnsi="Courier New" w:cs="Courier New"/>
+          <w:sz w:val="21"/>
+          <w:szCs w:val="21"/>
+        </w:rPr>
+        <w:t>kafkacat</w:t>
+      </w:r>
+      <w:proofErr w:type="spellEnd"/>
       <w:r>
         <w:rPr>
           <w:rFonts w:ascii="Times New Roman" w:hAnsi="Times New Roman" w:cs="Times New Roman"/>
@@ -341,6 +422,7 @@
       <w:r>
         <w:rPr>
           <w:rFonts w:ascii="Times New Roman" w:hAnsi="Times New Roman" w:cs="Times New Roman"/>
+          <w:noProof/>
           <w:sz w:val="24"/>
           <w:szCs w:val="24"/>
         </w:rPr>
@@ -441,6 +523,7 @@
       <w:r>
         <w:rPr>
           <w:rFonts w:ascii="Times New Roman" w:hAnsi="Times New Roman" w:cs="Times New Roman"/>
+          <w:noProof/>
           <w:sz w:val="24"/>
           <w:szCs w:val="24"/>
         </w:rPr>
@@ -505,8 +588,20 @@
           <w:sz w:val="24"/>
           <w:szCs w:val="24"/>
         </w:rPr>
-        <w:t>Create a topic in the Kafka cluster using kafkacat</w:t>
-      </w:r>
+        <w:t xml:space="preserve">Create a topic in the Kafka cluster using </w:t>
+      </w:r>
+      <w:proofErr w:type="spellStart"/>
+      <w:r>
+        <w:rPr>
+          <w:rFonts w:ascii="Times New Roman" w:hAnsi="Times New Roman" w:cs="Times New Roman"/>
+          <w:i/>
+          <w:iCs/>
+          <w:sz w:val="24"/>
+          <w:szCs w:val="24"/>
+        </w:rPr>
+        <w:t>kafkacat</w:t>
+      </w:r>
+      <w:proofErr w:type="spellEnd"/>
     </w:p>
     <w:p>
       <w:pPr>
@@ -561,6 +656,7 @@
       <w:r>
         <w:rPr>
           <w:rFonts w:ascii="Times New Roman" w:hAnsi="Times New Roman" w:cs="Times New Roman"/>
+          <w:noProof/>
           <w:sz w:val="24"/>
           <w:szCs w:val="24"/>
         </w:rPr>
@@ -654,6 +750,7 @@
       <w:r>
         <w:rPr>
           <w:rFonts w:ascii="Times New Roman" w:hAnsi="Times New Roman" w:cs="Times New Roman"/>
+          <w:noProof/>
           <w:sz w:val="24"/>
           <w:szCs w:val="24"/>
         </w:rPr>
@@ -745,8 +842,20 @@
           <w:szCs w:val="24"/>
         </w:rPr>
         <w:lastRenderedPageBreak/>
-        <w:t>Produce to and consume from the topic using kafkacat</w:t>
-      </w:r>
+        <w:t xml:space="preserve">Produce to and consume from the topic using </w:t>
+      </w:r>
+      <w:proofErr w:type="spellStart"/>
+      <w:r>
+        <w:rPr>
+          <w:rFonts w:ascii="Times New Roman" w:hAnsi="Times New Roman" w:cs="Times New Roman"/>
+          <w:i/>
+          <w:iCs/>
+          <w:sz w:val="24"/>
+          <w:szCs w:val="24"/>
+        </w:rPr>
+        <w:t>kafkacat</w:t>
+      </w:r>
+      <w:proofErr w:type="spellEnd"/>
     </w:p>
     <w:p>
       <w:pPr>
@@ -768,7 +877,25 @@
           <w:sz w:val="24"/>
           <w:szCs w:val="24"/>
         </w:rPr>
-        <w:t>Run a Producer and Consumer simultaneously with Kafkacat:</w:t>
+        <w:t xml:space="preserve">Run a Producer and Consumer simultaneously with </w:t>
+      </w:r>
+      <w:proofErr w:type="spellStart"/>
+      <w:r>
+        <w:rPr>
+          <w:rFonts w:ascii="Times New Roman" w:hAnsi="Times New Roman" w:cs="Times New Roman"/>
+          <w:sz w:val="24"/>
+          <w:szCs w:val="24"/>
+        </w:rPr>
+        <w:t>Kafkacat</w:t>
+      </w:r>
+      <w:proofErr w:type="spellEnd"/>
+      <w:r>
+        <w:rPr>
+          <w:rFonts w:ascii="Times New Roman" w:hAnsi="Times New Roman" w:cs="Times New Roman"/>
+          <w:sz w:val="24"/>
+          <w:szCs w:val="24"/>
+        </w:rPr>
+        <w:t>:</w:t>
       </w:r>
     </w:p>
     <w:p>
@@ -785,6 +912,7 @@
       <w:r>
         <w:rPr>
           <w:rFonts w:ascii="Times New Roman" w:hAnsi="Times New Roman" w:cs="Times New Roman"/>
+          <w:noProof/>
           <w:sz w:val="24"/>
           <w:szCs w:val="24"/>
         </w:rPr>
@@ -827,6 +955,27 @@
     </w:p>
     <w:p>
       <w:pPr>
+        <w:rPr>
+          <w:rFonts w:ascii="Times New Roman" w:hAnsi="Times New Roman" w:cs="Times New Roman"/>
+          <w:i/>
+          <w:iCs/>
+          <w:sz w:val="24"/>
+          <w:szCs w:val="24"/>
+        </w:rPr>
+      </w:pPr>
+      <w:r>
+        <w:rPr>
+          <w:rFonts w:ascii="Times New Roman" w:hAnsi="Times New Roman" w:cs="Times New Roman"/>
+          <w:i/>
+          <w:iCs/>
+          <w:sz w:val="24"/>
+          <w:szCs w:val="24"/>
+        </w:rPr>
+        <w:br w:type="page"/>
+      </w:r>
+    </w:p>
+    <w:p>
+      <w:pPr>
         <w:pStyle w:val="ListParagraph"/>
         <w:numPr>
           <w:ilvl w:val="0"/>
@@ -849,8 +998,10 @@
           <w:sz w:val="24"/>
           <w:szCs w:val="24"/>
         </w:rPr>
+        <w:lastRenderedPageBreak/>
         <w:t xml:space="preserve">Write a Java application to produce and consume from the Kafka topic using the </w:t>
       </w:r>
+      <w:proofErr w:type="spellStart"/>
       <w:r>
         <w:rPr>
           <w:rStyle w:val="HTMLCode"/>
@@ -860,7 +1011,19 @@
           <w:sz w:val="24"/>
           <w:szCs w:val="24"/>
         </w:rPr>
-        <w:t>kafka-clients</w:t>
+        <w:t>kafka</w:t>
+      </w:r>
+      <w:proofErr w:type="spellEnd"/>
+      <w:r>
+        <w:rPr>
+          <w:rStyle w:val="HTMLCode"/>
+          <w:rFonts w:ascii="Times New Roman" w:eastAsiaTheme="minorEastAsia" w:hAnsi="Times New Roman" w:cs="Times New Roman"/>
+          <w:i/>
+          <w:iCs/>
+          <w:sz w:val="24"/>
+          <w:szCs w:val="24"/>
+        </w:rPr>
+        <w:t>-clients</w:t>
       </w:r>
       <w:r>
         <w:rPr>
@@ -871,6 +1034,84 @@
           <w:szCs w:val="24"/>
         </w:rPr>
         <w:t xml:space="preserve"> directory in the repo</w:t>
+      </w:r>
+    </w:p>
+    <w:p>
+      <w:pPr>
+        <w:spacing w:line="240" w:lineRule="auto"/>
+        <w:rPr>
+          <w:rFonts w:ascii="Times New Roman" w:hAnsi="Times New Roman" w:cs="Times New Roman"/>
+          <w:i/>
+          <w:iCs/>
+          <w:sz w:val="24"/>
+          <w:szCs w:val="24"/>
+        </w:rPr>
+      </w:pPr>
+      <w:r>
+        <w:rPr>
+          <w:rFonts w:ascii="Times New Roman" w:hAnsi="Times New Roman" w:cs="Times New Roman"/>
+          <w:sz w:val="24"/>
+          <w:szCs w:val="24"/>
+        </w:rPr>
+        <w:t>Often, Kafka Consumers are used to push to a database. As such, w</w:t>
+      </w:r>
+      <w:r>
+        <w:rPr>
+          <w:rFonts w:ascii="Times New Roman" w:hAnsi="Times New Roman" w:cs="Times New Roman"/>
+          <w:sz w:val="24"/>
+          <w:szCs w:val="24"/>
+        </w:rPr>
+        <w:t xml:space="preserve">e’ve </w:t>
+      </w:r>
+      <w:r>
+        <w:rPr>
+          <w:rFonts w:ascii="Times New Roman" w:hAnsi="Times New Roman" w:cs="Times New Roman"/>
+          <w:sz w:val="24"/>
+          <w:szCs w:val="24"/>
+        </w:rPr>
+        <w:t xml:space="preserve">developed some code </w:t>
+      </w:r>
+      <w:r>
+        <w:rPr>
+          <w:rFonts w:ascii="Times New Roman" w:hAnsi="Times New Roman" w:cs="Times New Roman"/>
+          <w:sz w:val="24"/>
+          <w:szCs w:val="24"/>
+        </w:rPr>
+        <w:t xml:space="preserve">by modifying the </w:t>
+      </w:r>
+      <w:proofErr w:type="spellStart"/>
+      <w:r>
+        <w:rPr>
+          <w:rFonts w:ascii="Times New Roman" w:hAnsi="Times New Roman" w:cs="Times New Roman"/>
+          <w:sz w:val="24"/>
+          <w:szCs w:val="24"/>
+        </w:rPr>
+        <w:t>kafka</w:t>
+      </w:r>
+      <w:proofErr w:type="spellEnd"/>
+      <w:r>
+        <w:rPr>
+          <w:rFonts w:ascii="Times New Roman" w:hAnsi="Times New Roman" w:cs="Times New Roman"/>
+          <w:sz w:val="24"/>
+          <w:szCs w:val="24"/>
+        </w:rPr>
+        <w:t xml:space="preserve">-clients code, which </w:t>
+      </w:r>
+      <w:r>
+        <w:rPr>
+          <w:rFonts w:ascii="Times New Roman" w:hAnsi="Times New Roman" w:cs="Times New Roman"/>
+          <w:sz w:val="24"/>
+          <w:szCs w:val="24"/>
+        </w:rPr>
+        <w:t>produces by reading from a CSV file and consumes to push to a SQLite database</w:t>
+      </w:r>
+      <w:r>
+        <w:rPr>
+          <w:rFonts w:ascii="Times New Roman" w:hAnsi="Times New Roman" w:cs="Times New Roman"/>
+          <w:sz w:val="24"/>
+          <w:szCs w:val="24"/>
+        </w:rPr>
+        <w:t>:</w:t>
       </w:r>
     </w:p>
     <w:p>
@@ -889,16 +1130,271 @@
           <w:szCs w:val="24"/>
         </w:rPr>
       </w:pPr>
-    </w:p>
-    <w:p>
-      <w:pPr>
-        <w:spacing w:line="240" w:lineRule="auto"/>
-        <w:rPr>
-          <w:rFonts w:ascii="Times New Roman" w:hAnsi="Times New Roman" w:cs="Times New Roman"/>
-          <w:sz w:val="24"/>
-          <w:szCs w:val="24"/>
-        </w:rPr>
-      </w:pPr>
+      <w:r>
+        <w:rPr>
+          <w:rFonts w:ascii="Times New Roman" w:hAnsi="Times New Roman" w:cs="Times New Roman"/>
+          <w:sz w:val="24"/>
+          <w:szCs w:val="24"/>
+        </w:rPr>
+        <w:t xml:space="preserve">Build the source with </w:t>
+      </w:r>
+      <w:proofErr w:type="spellStart"/>
+      <w:r>
+        <w:rPr>
+          <w:rFonts w:ascii="Courier New" w:hAnsi="Courier New" w:cs="Courier New"/>
+          <w:sz w:val="21"/>
+          <w:szCs w:val="21"/>
+        </w:rPr>
+        <w:t>mvn</w:t>
+      </w:r>
+      <w:proofErr w:type="spellEnd"/>
+      <w:r>
+        <w:rPr>
+          <w:rFonts w:ascii="Courier New" w:hAnsi="Courier New" w:cs="Courier New"/>
+          <w:sz w:val="21"/>
+          <w:szCs w:val="21"/>
+        </w:rPr>
+        <w:t xml:space="preserve"> package</w:t>
+      </w:r>
+    </w:p>
+    <w:p>
+      <w:pPr>
+        <w:pStyle w:val="ListParagraph"/>
+        <w:numPr>
+          <w:ilvl w:val="1"/>
+          <w:numId w:val="1"/>
+        </w:numPr>
+        <w:spacing w:line="240" w:lineRule="auto"/>
+        <w:rPr>
+          <w:rFonts w:ascii="Times New Roman" w:hAnsi="Times New Roman" w:cs="Times New Roman"/>
+          <w:i/>
+          <w:iCs/>
+          <w:sz w:val="24"/>
+          <w:szCs w:val="24"/>
+        </w:rPr>
+      </w:pPr>
+      <w:r>
+        <w:rPr>
+          <w:rFonts w:ascii="Times New Roman" w:hAnsi="Times New Roman" w:cs="Times New Roman"/>
+          <w:sz w:val="24"/>
+          <w:szCs w:val="24"/>
+        </w:rPr>
+        <w:t xml:space="preserve">Run the Consumer with </w:t>
+      </w:r>
+      <w:r>
+        <w:rPr>
+          <w:rFonts w:ascii="Courier New" w:hAnsi="Courier New" w:cs="Courier New"/>
+          <w:sz w:val="20"/>
+          <w:szCs w:val="20"/>
+        </w:rPr>
+        <w:t>java -cp target\kafka-client-java.jar assignment2.Consumer</w:t>
+      </w:r>
+    </w:p>
+    <w:p>
+      <w:pPr>
+        <w:pStyle w:val="ListParagraph"/>
+        <w:numPr>
+          <w:ilvl w:val="1"/>
+          <w:numId w:val="1"/>
+        </w:numPr>
+        <w:spacing w:line="240" w:lineRule="auto"/>
+        <w:rPr>
+          <w:rFonts w:ascii="Times New Roman" w:hAnsi="Times New Roman" w:cs="Times New Roman"/>
+          <w:i/>
+          <w:iCs/>
+          <w:sz w:val="24"/>
+          <w:szCs w:val="24"/>
+        </w:rPr>
+      </w:pPr>
+      <w:r>
+        <w:rPr>
+          <w:rFonts w:ascii="Times New Roman" w:hAnsi="Times New Roman" w:cs="Times New Roman"/>
+          <w:sz w:val="24"/>
+          <w:szCs w:val="24"/>
+        </w:rPr>
+        <w:t xml:space="preserve">Run the Producer with </w:t>
+      </w:r>
+      <w:r>
+        <w:rPr>
+          <w:rFonts w:ascii="Courier New" w:hAnsi="Courier New" w:cs="Courier New"/>
+          <w:sz w:val="20"/>
+          <w:szCs w:val="20"/>
+        </w:rPr>
+        <w:t>java -cp target\kafka-client-java.jar assignment2.Producer example.csv</w:t>
+      </w:r>
+    </w:p>
+    <w:p>
+      <w:pPr>
+        <w:spacing w:line="240" w:lineRule="auto"/>
+        <w:jc w:val="center"/>
+        <w:rPr>
+          <w:rFonts w:ascii="Times New Roman" w:hAnsi="Times New Roman" w:cs="Times New Roman"/>
+          <w:sz w:val="24"/>
+          <w:szCs w:val="24"/>
+        </w:rPr>
+      </w:pPr>
+      <w:r>
+        <w:rPr>
+          <w:rFonts w:ascii="Times New Roman" w:hAnsi="Times New Roman" w:cs="Times New Roman"/>
+          <w:sz w:val="24"/>
+          <w:szCs w:val="24"/>
+        </w:rPr>
+        <w:drawing>
+          <wp:inline distT="0" distB="0" distL="0" distR="0" wp14:anchorId="32F2C1C6" wp14:editId="40B6BC35">
+            <wp:extent cx="6770791" cy="2047875"/>
+            <wp:effectExtent l="0" t="0" r="0" b="0"/>
+            <wp:docPr id="2" name="Picture 2" descr="Text&#10;&#10;Description automatically generated"/>
+            <wp:cNvGraphicFramePr>
+              <a:graphicFrameLocks xmlns:a="http://schemas.openxmlformats.org/drawingml/2006/main" noChangeAspect="1"/>
+            </wp:cNvGraphicFramePr>
+            <a:graphic xmlns:a="http://schemas.openxmlformats.org/drawingml/2006/main">
+              <a:graphicData uri="http://schemas.openxmlformats.org/drawingml/2006/picture">
+                <pic:pic xmlns:pic="http://schemas.openxmlformats.org/drawingml/2006/picture">
+                  <pic:nvPicPr>
+                    <pic:cNvPr id="2" name="Picture 2" descr="Text&#10;&#10;Description automatically generated"/>
+                    <pic:cNvPicPr/>
+                  </pic:nvPicPr>
+                  <pic:blipFill>
+                    <a:blip r:embed="rId11"/>
+                    <a:stretch>
+                      <a:fillRect/>
+                    </a:stretch>
+                  </pic:blipFill>
+                  <pic:spPr>
+                    <a:xfrm>
+                      <a:off x="0" y="0"/>
+                      <a:ext cx="6783841" cy="2051822"/>
+                    </a:xfrm>
+                    <a:prstGeom prst="rect">
+                      <a:avLst/>
+                    </a:prstGeom>
+                  </pic:spPr>
+                </pic:pic>
+              </a:graphicData>
+            </a:graphic>
+          </wp:inline>
+        </w:drawing>
+      </w:r>
+    </w:p>
+    <w:p>
+      <w:pPr>
+        <w:spacing w:line="240" w:lineRule="auto"/>
+        <w:jc w:val="center"/>
+        <w:rPr>
+          <w:rFonts w:ascii="Times New Roman" w:hAnsi="Times New Roman" w:cs="Times New Roman"/>
+          <w:sz w:val="20"/>
+          <w:szCs w:val="20"/>
+        </w:rPr>
+      </w:pPr>
+      <w:r>
+        <w:rPr>
+          <w:rFonts w:ascii="Times New Roman" w:hAnsi="Times New Roman" w:cs="Times New Roman"/>
+          <w:sz w:val="20"/>
+          <w:szCs w:val="20"/>
+        </w:rPr>
+        <w:t>(Producer on the left, Consumer on the right)</w:t>
+      </w:r>
+    </w:p>
+    <w:p>
+      <w:pPr>
+        <w:pStyle w:val="ListParagraph"/>
+        <w:numPr>
+          <w:ilvl w:val="1"/>
+          <w:numId w:val="1"/>
+        </w:numPr>
+        <w:spacing w:line="240" w:lineRule="auto"/>
+        <w:rPr>
+          <w:rFonts w:ascii="Times New Roman" w:hAnsi="Times New Roman" w:cs="Times New Roman"/>
+          <w:sz w:val="24"/>
+          <w:szCs w:val="24"/>
+        </w:rPr>
+      </w:pPr>
+      <w:r>
+        <w:rPr>
+          <w:rFonts w:ascii="Times New Roman" w:hAnsi="Times New Roman" w:cs="Times New Roman"/>
+          <w:sz w:val="24"/>
+          <w:szCs w:val="24"/>
+        </w:rPr>
+        <w:t xml:space="preserve">Query </w:t>
+      </w:r>
+      <w:r>
+        <w:rPr>
+          <w:rFonts w:ascii="Courier New" w:hAnsi="Courier New" w:cs="Courier New"/>
+          <w:sz w:val="20"/>
+          <w:szCs w:val="20"/>
+        </w:rPr>
+        <w:t>assignment2.</w:t>
+      </w:r>
+      <w:r>
+        <w:rPr>
+          <w:rFonts w:ascii="Courier New" w:hAnsi="Courier New" w:cs="Courier New"/>
+          <w:sz w:val="20"/>
+          <w:szCs w:val="20"/>
+        </w:rPr>
+        <w:t>sqlite</w:t>
+      </w:r>
+      <w:r>
+        <w:rPr>
+          <w:rFonts w:ascii="Times New Roman" w:hAnsi="Times New Roman" w:cs="Times New Roman"/>
+          <w:sz w:val="24"/>
+          <w:szCs w:val="24"/>
+        </w:rPr>
+        <w:t xml:space="preserve"> that was created and see that the CSV values were inserted</w:t>
+      </w:r>
+    </w:p>
+    <w:p>
+      <w:pPr>
+        <w:pStyle w:val="ListParagraph"/>
+        <w:spacing w:line="240" w:lineRule="auto"/>
+        <w:ind w:left="1440"/>
+        <w:rPr>
+          <w:rFonts w:ascii="Times New Roman" w:hAnsi="Times New Roman" w:cs="Times New Roman"/>
+          <w:sz w:val="24"/>
+          <w:szCs w:val="24"/>
+        </w:rPr>
+      </w:pPr>
+      <w:r>
+        <w:rPr>
+          <w:rFonts w:ascii="Times New Roman" w:hAnsi="Times New Roman" w:cs="Times New Roman"/>
+          <w:sz w:val="24"/>
+          <w:szCs w:val="24"/>
+        </w:rPr>
+        <w:drawing>
+          <wp:inline distT="0" distB="0" distL="0" distR="0" wp14:anchorId="4048E75F" wp14:editId="0A8A42F6">
+            <wp:extent cx="3838575" cy="3315784"/>
+            <wp:effectExtent l="0" t="0" r="0" b="0"/>
+            <wp:docPr id="6" name="Picture 6" descr="Graphical user interface, application&#10;&#10;Description automatically generated"/>
+            <wp:cNvGraphicFramePr>
+              <a:graphicFrameLocks xmlns:a="http://schemas.openxmlformats.org/drawingml/2006/main" noChangeAspect="1"/>
+            </wp:cNvGraphicFramePr>
+            <a:graphic xmlns:a="http://schemas.openxmlformats.org/drawingml/2006/main">
+              <a:graphicData uri="http://schemas.openxmlformats.org/drawingml/2006/picture">
+                <pic:pic xmlns:pic="http://schemas.openxmlformats.org/drawingml/2006/picture">
+                  <pic:nvPicPr>
+                    <pic:cNvPr id="6" name="Picture 6" descr="Graphical user interface, application&#10;&#10;Description automatically generated"/>
+                    <pic:cNvPicPr/>
+                  </pic:nvPicPr>
+                  <pic:blipFill>
+                    <a:blip r:embed="rId12"/>
+                    <a:stretch>
+                      <a:fillRect/>
+                    </a:stretch>
+                  </pic:blipFill>
+                  <pic:spPr>
+                    <a:xfrm>
+                      <a:off x="0" y="0"/>
+                      <a:ext cx="3857468" cy="3332104"/>
+                    </a:xfrm>
+                    <a:prstGeom prst="rect">
+                      <a:avLst/>
+                    </a:prstGeom>
+                  </pic:spPr>
+                </pic:pic>
+              </a:graphicData>
+            </a:graphic>
+          </wp:inline>
+        </w:drawing>
+      </w:r>
     </w:p>
     <w:sectPr>
       <w:pgSz w:w="12240" w:h="15840"/>
@@ -1028,7 +1524,7 @@
   <w:abstractNum w:abstractNumId="1" w15:restartNumberingAfterBreak="0">
     <w:nsid w:val="753E0D80"/>
     <w:multiLevelType w:val="hybridMultilevel"/>
-    <w:tmpl w:val="F28C8BE8"/>
+    <w:tmpl w:val="050E3994"/>
     <w:lvl w:ilvl="0" w:tplc="74D0EE9A">
       <w:start w:val="1"/>
       <w:numFmt w:val="decimal"/>
@@ -1045,16 +1541,16 @@
         <w:iCs w:val="0"/>
       </w:rPr>
     </w:lvl>
-    <w:lvl w:ilvl="1" w:tplc="04090001">
+    <w:lvl w:ilvl="1" w:tplc="0409000F">
       <w:start w:val="1"/>
-      <w:numFmt w:val="bullet"/>
-      <w:lvlText w:val=""/>
+      <w:numFmt w:val="decimal"/>
+      <w:lvlText w:val="%2."/>
       <w:lvlJc w:val="left"/>
       <w:pPr>
         <w:ind w:left="1440" w:hanging="360"/>
       </w:pPr>
       <w:rPr>
-        <w:rFonts w:ascii="Symbol" w:hAnsi="Symbol" w:hint="default"/>
+        <w:rFonts w:hint="default"/>
       </w:rPr>
     </w:lvl>
     <w:lvl w:ilvl="2" w:tplc="0409001B">
